--- a/q2.docx
+++ b/q2.docx
@@ -6,7 +6,6 @@
       <w:pPr>
         <w:bidi/>
         <w:rPr>
-          <w:rFonts w:hint="cs"/>
           <w:rtl/>
         </w:rPr>
       </w:pPr>
@@ -65,7 +64,39 @@
           <w:rFonts w:hint="cs"/>
           <w:rtl/>
         </w:rPr>
-        <w:t>, ולכן נוכל לכתוב:</w:t>
+        <w:t xml:space="preserve">, </w:t>
+      </w:r>
+      <w:r>
+        <w:rPr>
+          <w:rFonts w:hint="cs"/>
+          <w:rtl/>
+        </w:rPr>
+        <w:t xml:space="preserve">בנוסף ידוע לנו </w:t>
+      </w:r>
+      <w:proofErr w:type="spellStart"/>
+      <w:r>
+        <w:rPr>
+          <w:rFonts w:hint="cs"/>
+          <w:rtl/>
+        </w:rPr>
+        <w:t>שקונבולוציות</w:t>
+      </w:r>
+      <w:proofErr w:type="spellEnd"/>
+      <w:r>
+        <w:rPr>
+          <w:rFonts w:hint="cs"/>
+          <w:rtl/>
+        </w:rPr>
+        <w:t xml:space="preserve"> הן קומוטטיביות, </w:t>
+      </w:r>
+      <w:bookmarkStart w:id="0" w:name="_GoBack"/>
+      <w:bookmarkEnd w:id="0"/>
+      <w:r>
+        <w:rPr>
+          <w:rFonts w:hint="cs"/>
+          <w:rtl/>
+        </w:rPr>
+        <w:t>ולכן נוכל לכתוב:</w:t>
       </w:r>
     </w:p>
     <w:p>
@@ -266,13 +297,7 @@
                     <w:rPr>
                       <w:rFonts w:ascii="Cambria Math" w:hAnsi="Cambria Math"/>
                     </w:rPr>
-                    <m:t>t</m:t>
-                  </m:r>
-                  <m:r>
-                    <w:rPr>
-                      <w:rFonts w:ascii="Cambria Math" w:hAnsi="Cambria Math"/>
-                    </w:rPr>
-                    <m:t>-ξ</m:t>
+                    <m:t>t-ξ</m:t>
                   </m:r>
                 </m:e>
               </m:d>
@@ -315,7 +340,7 @@
       <w:pPr>
         <w:bidi/>
         <w:rPr>
-          <w:rFonts w:eastAsiaTheme="minorEastAsia" w:hint="cs"/>
+          <w:rFonts w:eastAsiaTheme="minorEastAsia"/>
           <w:rtl/>
         </w:rPr>
       </w:pPr>
@@ -792,7 +817,6 @@
       <w:pPr>
         <w:bidi/>
         <w:rPr>
-          <w:rFonts w:hint="cs"/>
           <w:i/>
           <w:rtl/>
         </w:rPr>
@@ -1027,13 +1051,7 @@
             <w:rPr>
               <w:rFonts w:ascii="Cambria Math" w:hAnsi="Cambria Math"/>
             </w:rPr>
-            <m:t>=</m:t>
-          </m:r>
-          <m:r>
-            <w:rPr>
-              <w:rFonts w:ascii="Cambria Math" w:hAnsi="Cambria Math"/>
-            </w:rPr>
-            <m:t>H</m:t>
+            <m:t>=H</m:t>
           </m:r>
           <m:d>
             <m:dPr>
@@ -1159,8 +1177,6 @@
           </m:d>
         </m:oMath>
       </m:oMathPara>
-      <w:bookmarkStart w:id="0" w:name="_GoBack"/>
-      <w:bookmarkEnd w:id="0"/>
     </w:p>
     <w:p>
       <w:pPr>
